--- a/doc/trim1/2_uml_ casos_uso/2_caso_uso_extendido/V02/CU08 - Edición Usuarios.docx
+++ b/doc/trim1/2_uml_ casos_uso/2_caso_uso_extendido/V02/CU08 - Edición Usuarios.docx
@@ -71,7 +71,14 @@
                 <w:rFonts w:ascii="Arial" w:hAnsi="Arial" w:cs="Arial"/>
                 <w:sz w:val="22"/>
               </w:rPr>
-              <w:t>CU08 - Edición Usuarios</w:t>
+              <w:t xml:space="preserve">CU08 - Edición </w:t>
+            </w:r>
+            <w:r>
+              <w:rPr>
+                <w:rFonts w:ascii="Arial" w:hAnsi="Arial" w:cs="Arial"/>
+                <w:sz w:val="22"/>
+              </w:rPr>
+              <w:t>perfil</w:t>
             </w:r>
           </w:p>
         </w:tc>
@@ -746,6 +753,89 @@
                 <w:sz w:val="22"/>
               </w:rPr>
               <w:t>2</w:t>
+            </w:r>
+          </w:p>
+        </w:tc>
+        <w:tc>
+          <w:tcPr>
+            <w:tcW w:w="1795" w:type="pct"/>
+          </w:tcPr>
+          <w:p>
+            <w:pPr>
+              <w:rPr>
+                <w:rFonts w:ascii="Arial" w:hAnsi="Arial" w:cs="Arial"/>
+                <w:sz w:val="22"/>
+              </w:rPr>
+            </w:pPr>
+            <w:r>
+              <w:rPr>
+                <w:rFonts w:ascii="Arial" w:hAnsi="Arial" w:cs="Arial"/>
+                <w:sz w:val="22"/>
+              </w:rPr>
+              <w:t>El dueño seleccionara el botón de realizar cambios.</w:t>
+            </w:r>
+          </w:p>
+        </w:tc>
+        <w:tc>
+          <w:tcPr>
+            <w:tcW w:w="1797" w:type="pct"/>
+            <w:gridSpan w:val="2"/>
+          </w:tcPr>
+          <w:p>
+            <w:pPr>
+              <w:rPr>
+                <w:rFonts w:ascii="Arial" w:hAnsi="Arial" w:cs="Arial"/>
+                <w:sz w:val="22"/>
+              </w:rPr>
+            </w:pPr>
+            <w:r>
+              <w:rPr>
+                <w:rFonts w:ascii="Arial" w:hAnsi="Arial" w:cs="Arial"/>
+                <w:sz w:val="22"/>
+              </w:rPr>
+              <w:t xml:space="preserve">El sistema actualizara los datos y mostrara un mensaje de confirmación del cambio realizado </w:t>
+            </w:r>
+          </w:p>
+        </w:tc>
+      </w:tr>
+      <w:tr>
+        <w:trPr>
+          <w:cantSplit/>
+        </w:trPr>
+        <w:tc>
+          <w:tcPr>
+            <w:tcW w:w="1023" w:type="pct"/>
+            <w:vMerge/>
+          </w:tcPr>
+          <w:p>
+            <w:pPr>
+              <w:rPr>
+                <w:rFonts w:ascii="Arial" w:hAnsi="Arial" w:cs="Arial"/>
+                <w:b/>
+                <w:bCs/>
+                <w:sz w:val="22"/>
+              </w:rPr>
+            </w:pPr>
+          </w:p>
+        </w:tc>
+        <w:tc>
+          <w:tcPr>
+            <w:tcW w:w="385" w:type="pct"/>
+          </w:tcPr>
+          <w:p>
+            <w:pPr>
+              <w:jc w:val="center"/>
+              <w:rPr>
+                <w:rFonts w:ascii="Arial" w:hAnsi="Arial" w:cs="Arial"/>
+                <w:sz w:val="22"/>
+              </w:rPr>
+            </w:pPr>
+            <w:r>
+              <w:rPr>
+                <w:rFonts w:ascii="Arial" w:hAnsi="Arial" w:cs="Arial"/>
+                <w:sz w:val="22"/>
+              </w:rPr>
+              <w:t>3</w:t>
             </w:r>
           </w:p>
         </w:tc>
@@ -1006,14 +1096,7 @@
                 <w:rFonts w:ascii="Arial" w:hAnsi="Arial" w:cs="Arial"/>
                 <w:sz w:val="22"/>
               </w:rPr>
-              <w:t>1</w:t>
-            </w:r>
-            <w:r>
-              <w:rPr>
-                <w:rFonts w:ascii="Arial" w:hAnsi="Arial" w:cs="Arial"/>
-                <w:sz w:val="22"/>
-              </w:rPr>
-              <w:t>.1</w:t>
+              <w:t>1.1</w:t>
             </w:r>
           </w:p>
           <w:p>
@@ -1088,7 +1171,7 @@
                 <w:rFonts w:ascii="Arial" w:hAnsi="Arial" w:cs="Arial"/>
                 <w:sz w:val="22"/>
               </w:rPr>
-              <w:t>El sistema le mostrara un error si el dueño agrega información anterior o similar a la de otra cuenta.</w:t>
+              <w:t>El sistema le mostrara un error si el dueño agrega información anterior o similar a la de otra cuenta (en los ítems de usuario, contraseña, nombre).</w:t>
             </w:r>
           </w:p>
         </w:tc>
@@ -1395,14 +1478,14 @@
                 <w:rFonts w:ascii="Arial" w:hAnsi="Arial" w:cs="Arial"/>
                 <w:sz w:val="22"/>
               </w:rPr>
-              <w:t xml:space="preserve">El sistema le mostrara al dueño si está cometiendo algún error, como no poner el correo correcto o la contraseña es inferior a los 8 caracteres. </w:t>
-            </w:r>
-            <w:r>
-              <w:rPr>
-                <w:rFonts w:ascii="Arial" w:hAnsi="Arial" w:cs="Arial"/>
-                <w:sz w:val="22"/>
-              </w:rPr>
-              <w:t xml:space="preserve"> </w:t>
+              <w:t>El sistema le mostrara al dueño un error</w:t>
+            </w:r>
+            <w:r>
+              <w:rPr>
+                <w:rFonts w:ascii="Arial" w:hAnsi="Arial" w:cs="Arial"/>
+                <w:sz w:val="22"/>
+              </w:rPr>
+              <w:t xml:space="preserve"> resaltando la casilla de contraseña si esta es menor de 8 caracteres.</w:t>
             </w:r>
           </w:p>
         </w:tc>
@@ -1645,7 +1728,23 @@
                 <w:rFonts w:ascii="Arial" w:hAnsi="Arial" w:cs="Arial"/>
                 <w:sz w:val="22"/>
               </w:rPr>
-              <w:t>&lt;nº de veces&gt; veces / &lt;unidad de tiempo&gt;</w:t>
+              <w:t>&lt;</w:t>
+            </w:r>
+            <w:proofErr w:type="spellStart"/>
+            <w:r>
+              <w:rPr>
+                <w:rFonts w:ascii="Arial" w:hAnsi="Arial" w:cs="Arial"/>
+                <w:sz w:val="22"/>
+              </w:rPr>
+              <w:t>nº</w:t>
+            </w:r>
+            <w:proofErr w:type="spellEnd"/>
+            <w:r>
+              <w:rPr>
+                <w:rFonts w:ascii="Arial" w:hAnsi="Arial" w:cs="Arial"/>
+                <w:sz w:val="22"/>
+              </w:rPr>
+              <w:t xml:space="preserve"> de veces&gt; veces / &lt;unidad de tiempo&gt;</w:t>
             </w:r>
           </w:p>
         </w:tc>
